--- a/book/chapters/1/1.2.docx
+++ b/book/chapters/1/1.2.docx
@@ -290,7 +290,19 @@
         <w:rPr>
           <w:rFonts w:hint="eastAsia"/>
         </w:rPr>
-        <w:t>的竞赛并非指大家技巧性的发文章，而是觉得大家没必要过于看重这个分数</w:t>
+        <w:t>的竞赛并非指大家技巧性</w:t>
+      </w:r>
+      <w:r>
+        <w:rPr>
+          <w:rFonts w:hint="eastAsia"/>
+        </w:rPr>
+        <w:t>地选发文时间</w:t>
+      </w:r>
+      <w:r>
+        <w:rPr>
+          <w:rFonts w:hint="eastAsia"/>
+        </w:rPr>
+        <w:t>，而是觉得大家没必要过于看重这个分数</w:t>
       </w:r>
       <w:r>
         <w:rPr>
@@ -425,7 +437,19 @@
         <w:rPr>
           <w:rFonts w:hint="eastAsia"/>
         </w:rPr>
-        <w:t>各个派别分别回家改练</w:t>
+        <w:t>各</w:t>
+      </w:r>
+      <w:r>
+        <w:rPr>
+          <w:rFonts w:hint="eastAsia"/>
+        </w:rPr>
+        <w:t>门派纷纷</w:t>
+      </w:r>
+      <w:r>
+        <w:rPr>
+          <w:rFonts w:hint="eastAsia"/>
+        </w:rPr>
+        <w:t>回家改练</w:t>
       </w:r>
       <w:r>
         <w:t>“</w:t>
@@ -608,6 +632,12 @@
         <w:rPr>
           <w:rFonts w:hint="eastAsia"/>
         </w:rPr>
+        <w:t>这样说恐怕有些偏激，</w:t>
+      </w:r>
+      <w:r>
+        <w:rPr>
+          <w:rFonts w:hint="eastAsia"/>
+        </w:rPr>
         <w:t>毕竟</w:t>
       </w:r>
       <w:r>
@@ -617,13 +647,19 @@
         <w:rPr>
           <w:rFonts w:hint="eastAsia"/>
         </w:rPr>
-        <w:t>的比赛没有</w:t>
-      </w:r>
-      <w:r>
-        <w:rPr>
-          <w:rFonts w:hint="eastAsia"/>
-        </w:rPr>
-        <w:t>太多限定，只要求在同一个数据集上进行优化。</w:t>
+        <w:t>的比赛没有太多限定，</w:t>
+      </w:r>
+      <w:r>
+        <w:rPr>
+          <w:rFonts w:hint="eastAsia"/>
+        </w:rPr>
+        <w:t>唯一的要求是在</w:t>
+      </w:r>
+      <w:r>
+        <w:rPr>
+          <w:rFonts w:hint="eastAsia"/>
+        </w:rPr>
+        <w:t>同一个数据集上进行优化。</w:t>
       </w:r>
       <w:r>
         <w:rPr>
@@ -680,7 +716,10 @@
         <w:rPr>
           <w:rFonts w:hint="eastAsia"/>
         </w:rPr>
-        <w:t>可以吸引更多人到你的门下学习</w:t>
+        <w:t>可以吸引更多人到你的门下学习、</w:t>
+      </w:r>
+      <w:r>
+        <w:t>切磋</w:t>
       </w:r>
       <w:r>
         <w:rPr>
@@ -704,22 +743,28 @@
         <w:rPr>
           <w:rFonts w:hint="eastAsia"/>
         </w:rPr>
-        <w:t>所以我对比赛的态度就是，可以参考，</w:t>
-      </w:r>
-      <w:r>
-        <w:t>不要膜拜</w:t>
-      </w:r>
-      <w:r>
-        <w:rPr>
-          <w:rFonts w:hint="eastAsia"/>
-        </w:rPr>
-        <w:t>，</w:t>
-      </w:r>
-      <w:r>
-        <w:rPr>
-          <w:rFonts w:hint="eastAsia"/>
-        </w:rPr>
-        <w:t>可以实验</w:t>
+        <w:t>只是我希望大家不要对比赛抱着恐惧、</w:t>
+      </w:r>
+      <w:r>
+        <w:t>膜拜</w:t>
+      </w:r>
+      <w:r>
+        <w:rPr>
+          <w:rFonts w:hint="eastAsia"/>
+        </w:rPr>
+        <w:t>、甚至痴狂的心态，换句话说这不过是一次看谁刷的高的考试而已，</w:t>
+      </w:r>
+      <w:r>
+        <w:rPr>
+          <w:rFonts w:hint="eastAsia"/>
+        </w:rPr>
+        <w:t>在提高影响力的同时不要</w:t>
+      </w:r>
+      <w:r>
+        <w:rPr>
+          <w:rFonts w:hint="eastAsia"/>
+        </w:rPr>
+        <w:t>迷失自己</w:t>
       </w:r>
       <w:bookmarkStart w:id="0" w:name="_GoBack"/>
       <w:bookmarkEnd w:id="0"/>
@@ -727,58 +772,10 @@
         <w:rPr>
           <w:rFonts w:hint="eastAsia"/>
         </w:rPr>
-        <w:t>，</w:t>
-      </w:r>
-      <w:r>
-        <w:t>不要</w:t>
-      </w:r>
-      <w:r>
-        <w:rPr>
-          <w:rFonts w:hint="eastAsia"/>
-        </w:rPr>
-        <w:t>痴狂，</w:t>
-      </w:r>
-      <w:r>
-        <w:rPr>
-          <w:rFonts w:hint="eastAsia"/>
-        </w:rPr>
-        <w:t>可以</w:t>
-      </w:r>
-      <w:r>
-        <w:rPr>
-          <w:rFonts w:hint="eastAsia"/>
-        </w:rPr>
-        <w:t>持续</w:t>
-      </w:r>
-      <w:r>
-        <w:rPr>
-          <w:rFonts w:hint="eastAsia"/>
-        </w:rPr>
-        <w:t>创新，</w:t>
-      </w:r>
-      <w:r>
-        <w:t>不要</w:t>
-      </w:r>
-      <w:r>
-        <w:rPr>
-          <w:rFonts w:hint="eastAsia"/>
-        </w:rPr>
-        <w:t>持续</w:t>
-      </w:r>
-      <w:r>
-        <w:rPr>
-          <w:rFonts w:hint="eastAsia"/>
-        </w:rPr>
-        <w:t>调参。</w:t>
+        <w:t>。</w:t>
       </w:r>
     </w:p>
-    <w:p>
-      <w:pPr>
-        <w:rPr>
-          <w:rFonts w:hint="eastAsia"/>
-        </w:rPr>
-      </w:pPr>
-    </w:p>
+    <w:p/>
     <w:sectPr>
       <w:pgSz w:w="11906" w:h="16838"/>
       <w:pgMar w:top="1440" w:right="1800" w:bottom="1440" w:left="1800" w:header="851" w:footer="992" w:gutter="0"/>

--- a/book/chapters/1/1.2.docx
+++ b/book/chapters/1/1.2.docx
@@ -263,11 +263,6 @@
     </w:p>
     <w:p/>
     <w:p>
-      <w:pPr>
-        <w:rPr>
-          <w:rFonts w:hint="eastAsia"/>
-        </w:rPr>
-      </w:pPr>
       <w:r>
         <w:rPr>
           <w:rFonts w:hint="eastAsia"/>
@@ -752,22 +747,34 @@
         <w:rPr>
           <w:rFonts w:hint="eastAsia"/>
         </w:rPr>
-        <w:t>、甚至痴狂的心态，换句话说这不过是一次看谁刷的高的考试而已，</w:t>
-      </w:r>
-      <w:r>
-        <w:rPr>
-          <w:rFonts w:hint="eastAsia"/>
-        </w:rPr>
-        <w:t>在提高影响力的同时不要</w:t>
-      </w:r>
-      <w:r>
-        <w:rPr>
-          <w:rFonts w:hint="eastAsia"/>
-        </w:rPr>
-        <w:t>迷失自己</w:t>
+        <w:t>、甚至痴狂的心态，换</w:t>
+      </w:r>
+      <w:r>
+        <w:rPr>
+          <w:rFonts w:hint="eastAsia"/>
+        </w:rPr>
+        <w:t>个思路看</w:t>
       </w:r>
       <w:bookmarkStart w:id="0" w:name="_GoBack"/>
       <w:bookmarkEnd w:id="0"/>
+      <w:r>
+        <w:rPr>
+          <w:rFonts w:hint="eastAsia"/>
+        </w:rPr>
+        <w:t>这不过是一次看谁刷的高的考试而已，</w:t>
+      </w:r>
+      <w:r>
+        <w:rPr>
+          <w:rFonts w:hint="eastAsia"/>
+        </w:rPr>
+        <w:t>在提高影响力的同时不要</w:t>
+      </w:r>
+      <w:r>
+        <w:rPr>
+          <w:rFonts w:hint="eastAsia"/>
+        </w:rPr>
+        <w:t>迷失自己</w:t>
+      </w:r>
       <w:r>
         <w:rPr>
           <w:rFonts w:hint="eastAsia"/>
